--- a/game_development_using_C++_final/travelling_Salesman_final.docx
+++ b/game_development_using_C++_final/travelling_Salesman_final.docx
@@ -1,6 +1,6 @@
 
 <file path=word/document.xml><?xml version="1.0" encoding="utf-8"?>
-<w:document xmlns:wpc="http://schemas.microsoft.com/office/word/2010/wordprocessingCanvas" xmlns:cx="http://schemas.microsoft.com/office/drawing/2014/chartex" xmlns:cx1="http://schemas.microsoft.com/office/drawing/2015/9/8/chartex" xmlns:mc="http://schemas.openxmlformats.org/markup-compatibility/2006" xmlns:o="urn:schemas-microsoft-com:office:office" xmlns:r="http://schemas.openxmlformats.org/officeDocument/2006/relationships" xmlns:m="http://schemas.openxmlformats.org/officeDocument/2006/math" xmlns:v="urn:schemas-microsoft-com:vml" xmlns:wp14="http://schemas.microsoft.com/office/word/2010/wordprocessingDrawing" xmlns:wp="http://schemas.openxmlformats.org/drawingml/2006/wordprocessingDrawing" xmlns:w10="urn:schemas-microsoft-com:office:word" xmlns:w="http://schemas.openxmlformats.org/wordprocessingml/2006/main" xmlns:w14="http://schemas.microsoft.com/office/word/2010/wordml" xmlns:w15="http://schemas.microsoft.com/office/word/2012/wordml" xmlns:w16se="http://schemas.microsoft.com/office/word/2015/wordml/symex" xmlns:wpg="http://schemas.microsoft.com/office/word/2010/wordprocessingGroup" xmlns:wpi="http://schemas.microsoft.com/office/word/2010/wordprocessingInk" xmlns:wne="http://schemas.microsoft.com/office/word/2006/wordml" xmlns:wps="http://schemas.microsoft.com/office/word/2010/wordprocessingShape" mc:Ignorable="w14 w15 w16se wp14">
+<w:document xmlns:wpc="http://schemas.microsoft.com/office/word/2010/wordprocessingCanvas" xmlns:mc="http://schemas.openxmlformats.org/markup-compatibility/2006" xmlns:o="urn:schemas-microsoft-com:office:office" xmlns:r="http://schemas.openxmlformats.org/officeDocument/2006/relationships" xmlns:m="http://schemas.openxmlformats.org/officeDocument/2006/math" xmlns:v="urn:schemas-microsoft-com:vml" xmlns:wp14="http://schemas.microsoft.com/office/word/2010/wordprocessingDrawing" xmlns:wp="http://schemas.openxmlformats.org/drawingml/2006/wordprocessingDrawing" xmlns:w10="urn:schemas-microsoft-com:office:word" xmlns:w="http://schemas.openxmlformats.org/wordprocessingml/2006/main" xmlns:w14="http://schemas.microsoft.com/office/word/2010/wordml" xmlns:w15="http://schemas.microsoft.com/office/word/2012/wordml" xmlns:wpg="http://schemas.microsoft.com/office/word/2010/wordprocessingGroup" xmlns:wpi="http://schemas.microsoft.com/office/word/2010/wordprocessingInk" xmlns:wne="http://schemas.microsoft.com/office/word/2006/wordml" xmlns:wps="http://schemas.microsoft.com/office/word/2010/wordprocessingShape" mc:Ignorable="w14 w15 wp14">
   <w:body>
     <w:p>
       <w:pPr>
@@ -20,8 +20,6 @@
         </w:rPr>
         <w:t>Development</w:t>
       </w:r>
-      <w:bookmarkStart w:id="0" w:name="_GoBack"/>
-      <w:bookmarkEnd w:id="0"/>
       <w:r>
         <w:rPr>
           <w:rFonts w:ascii="Consolas" w:hAnsi="Consolas" w:cs="Consolas"/>
@@ -150,7 +148,19 @@
           <w:rFonts w:ascii="Consolas" w:hAnsi="Consolas" w:cs="Consolas"/>
         </w:rPr>
         <w:tab/>
-        <w:t>Note: “create_Random_Nodes” inside  “retrieve_Nodes” can be replaced in the future to allow acquiring nodes from a file or internet.</w:t>
+        <w:t>Note</w:t>
+      </w:r>
+      <w:r>
+        <w:rPr>
+          <w:rFonts w:ascii="Consolas" w:hAnsi="Consolas" w:cs="Consolas"/>
+        </w:rPr>
+        <w:t xml:space="preserve">: “create_Random_Nodes” inside </w:t>
+      </w:r>
+      <w:r>
+        <w:rPr>
+          <w:rFonts w:ascii="Consolas" w:hAnsi="Consolas" w:cs="Consolas"/>
+        </w:rPr>
+        <w:t>“retrieve_Nodes” can be replaced in the future to allow acquiring nodes from a file or internet.</w:t>
       </w:r>
     </w:p>
     <w:p>
@@ -438,8 +448,29 @@
         <w:rPr>
           <w:rFonts w:ascii="Consolas" w:hAnsi="Consolas" w:cs="Consolas"/>
         </w:rPr>
-        <w:t>Bonus points (50 pts): Correctly utilize priority queues for distance calculations.</w:t>
-      </w:r>
+        <w:t xml:space="preserve">Bonus points (50 pts): </w:t>
+      </w:r>
+      <w:r>
+        <w:rPr>
+          <w:rFonts w:ascii="Consolas" w:hAnsi="Consolas" w:cs="Consolas"/>
+        </w:rPr>
+        <w:t xml:space="preserve">After an optimal path is found (when temperature reaches the threshold), create an animation that highlights the path before resetting </w:t>
+      </w:r>
+      <w:r>
+        <w:rPr>
+          <w:rFonts w:ascii="Consolas" w:hAnsi="Consolas" w:cs="Consolas"/>
+        </w:rPr>
+        <w:lastRenderedPageBreak/>
+        <w:t>the simulation. The animation could be as simple as an agent which travels on this path</w:t>
+      </w:r>
+      <w:r>
+        <w:rPr>
+          <w:rFonts w:ascii="Consolas" w:hAnsi="Consolas" w:cs="Consolas"/>
+        </w:rPr>
+        <w:t xml:space="preserve"> or the nodes could flash in the order they must be visited. Use your imagination.</w:t>
+      </w:r>
+      <w:bookmarkStart w:id="0" w:name="_GoBack"/>
+      <w:bookmarkEnd w:id="0"/>
     </w:p>
     <w:p>
       <w:pPr>
@@ -453,7 +484,6 @@
           <w:rFonts w:ascii="Consolas" w:hAnsi="Consolas" w:cs="Consolas"/>
           <w:b/>
         </w:rPr>
-        <w:lastRenderedPageBreak/>
         <w:t>Submission</w:t>
       </w:r>
     </w:p>
@@ -579,7 +609,7 @@
 </file>
 
 <file path=word/styles.xml><?xml version="1.0" encoding="utf-8"?>
-<w:styles xmlns:mc="http://schemas.openxmlformats.org/markup-compatibility/2006" xmlns:r="http://schemas.openxmlformats.org/officeDocument/2006/relationships" xmlns:w="http://schemas.openxmlformats.org/wordprocessingml/2006/main" xmlns:w14="http://schemas.microsoft.com/office/word/2010/wordml" xmlns:w15="http://schemas.microsoft.com/office/word/2012/wordml" xmlns:w16se="http://schemas.microsoft.com/office/word/2015/wordml/symex" mc:Ignorable="w14 w15 w16se">
+<w:styles xmlns:mc="http://schemas.openxmlformats.org/markup-compatibility/2006" xmlns:r="http://schemas.openxmlformats.org/officeDocument/2006/relationships" xmlns:w="http://schemas.openxmlformats.org/wordprocessingml/2006/main" xmlns:w14="http://schemas.microsoft.com/office/word/2010/wordml" xmlns:w15="http://schemas.microsoft.com/office/word/2012/wordml" mc:Ignorable="w14 w15">
   <w:docDefaults>
     <w:rPrDefault>
       <w:rPr>
